--- a/_docs/实验报告封面及内容 (恢复).docx
+++ b/_docs/实验报告封面及内容 (恢复).docx
@@ -1098,22 +1098,24 @@
       </w:pPr>
       <w:r>
         <w:rPr>
+          <w:rFonts w:hint="eastAsia"/>
           <w:noProof/>
+          <w:lang w:val="zh-CN"/>
         </w:rPr>
         <w:lastRenderedPageBreak/>
         <w:drawing>
-          <wp:anchor distT="0" distB="0" distL="114300" distR="114300" simplePos="0" relativeHeight="251660288" behindDoc="0" locked="0" layoutInCell="1" allowOverlap="1" wp14:anchorId="1C619F88" wp14:editId="731DCAF1">
+          <wp:anchor distT="0" distB="0" distL="114300" distR="114300" simplePos="0" relativeHeight="251662336" behindDoc="0" locked="0" layoutInCell="1" allowOverlap="1" wp14:anchorId="13F2B9F5" wp14:editId="5D0F09B1">
             <wp:simplePos x="0" y="0"/>
             <wp:positionH relativeFrom="column">
-              <wp:posOffset>3162300</wp:posOffset>
+              <wp:posOffset>3190875</wp:posOffset>
             </wp:positionH>
             <wp:positionV relativeFrom="paragraph">
-              <wp:posOffset>0</wp:posOffset>
+              <wp:posOffset>-85725</wp:posOffset>
             </wp:positionV>
-            <wp:extent cx="2400300" cy="3552825"/>
-            <wp:effectExtent l="0" t="0" r="0" b="9525"/>
+            <wp:extent cx="2400635" cy="4172532"/>
+            <wp:effectExtent l="0" t="0" r="0" b="0"/>
             <wp:wrapNone/>
-            <wp:docPr id="3" name="图片 3"/>
+            <wp:docPr id="5" name="图片 5" descr="图片包含 屏幕截图&#10;&#10;描述已自动生成"/>
             <wp:cNvGraphicFramePr>
               <a:graphicFrameLocks xmlns:a="http://schemas.openxmlformats.org/drawingml/2006/main" noChangeAspect="1"/>
             </wp:cNvGraphicFramePr>
@@ -1121,7 +1123,7 @@
               <a:graphicData uri="http://schemas.openxmlformats.org/drawingml/2006/picture">
                 <pic:pic xmlns:pic="http://schemas.openxmlformats.org/drawingml/2006/picture">
                   <pic:nvPicPr>
-                    <pic:cNvPr id="3" name="EF08670.tmp"/>
+                    <pic:cNvPr id="5" name="794E2B7.tmp"/>
                     <pic:cNvPicPr/>
                   </pic:nvPicPr>
                   <pic:blipFill>
@@ -1139,7 +1141,7 @@
                   <pic:spPr>
                     <a:xfrm>
                       <a:off x="0" y="0"/>
-                      <a:ext cx="2400300" cy="3552825"/>
+                      <a:ext cx="2400635" cy="4172532"/>
                     </a:xfrm>
                     <a:prstGeom prst="rect">
                       <a:avLst/>
@@ -1171,7 +1173,34 @@
         <w:rPr>
           <w:rFonts w:hint="eastAsia"/>
         </w:rPr>
-        <w:t>制作了用户注册页面。</w:t>
+        <w:t>制作了用户注册页面</w:t>
+      </w:r>
+      <w:r>
+        <w:rPr>
+          <w:rFonts w:hint="eastAsia"/>
+        </w:rPr>
+        <w:t>（</w:t>
+      </w:r>
+      <w:r>
+        <w:rPr>
+          <w:rFonts w:hint="eastAsia"/>
+        </w:rPr>
+        <w:t>sign</w:t>
+      </w:r>
+      <w:r>
+        <w:t>up.html</w:t>
+      </w:r>
+      <w:r>
+        <w:rPr>
+          <w:rFonts w:hint="eastAsia"/>
+        </w:rPr>
+        <w:t>）</w:t>
+      </w:r>
+      <w:r>
+        <w:rPr>
+          <w:rFonts w:hint="eastAsia"/>
+        </w:rPr>
+        <w:t>。</w:t>
       </w:r>
     </w:p>
     <w:p>
@@ -1187,7 +1216,22 @@
         <w:rPr>
           <w:rFonts w:hint="eastAsia"/>
         </w:rPr>
-        <w:t>制作用户登录页面，登录后自动跳转到</w:t>
+        <w:t>制作用户登录页面</w:t>
+      </w:r>
+      <w:r>
+        <w:rPr>
+          <w:rFonts w:hint="eastAsia"/>
+        </w:rPr>
+        <w:t>(</w:t>
+      </w:r>
+      <w:r>
+        <w:t>login.html)</w:t>
+      </w:r>
+      <w:r>
+        <w:rPr>
+          <w:rFonts w:hint="eastAsia"/>
+        </w:rPr>
+        <w:t>，登录后自动</w:t>
       </w:r>
     </w:p>
     <w:p>
@@ -1199,7 +1243,7 @@
         <w:rPr>
           <w:rFonts w:hint="eastAsia"/>
         </w:rPr>
-        <w:t>电影浏览页面。</w:t>
+        <w:t>跳转到电影浏览页面。</w:t>
       </w:r>
     </w:p>
     <w:p>
@@ -1258,9 +1302,6 @@
           <w:tab w:val="clear" w:pos="377"/>
         </w:tabs>
         <w:ind w:left="360" w:firstLineChars="0" w:firstLine="0"/>
-        <w:rPr>
-          <w:rFonts w:hint="eastAsia"/>
-        </w:rPr>
       </w:pPr>
       <w:r>
         <w:rPr>
@@ -1271,26 +1312,19 @@
     </w:p>
     <w:p/>
     <w:p>
-      <w:bookmarkStart w:id="0" w:name="_GoBack"/>
-      <w:bookmarkEnd w:id="0"/>
-    </w:p>
-    <w:p/>
-    <w:p/>
-    <w:p/>
-    <w:p>
       <w:r>
         <w:rPr>
           <w:rFonts w:hint="eastAsia"/>
           <w:noProof/>
         </w:rPr>
         <w:drawing>
-          <wp:anchor distT="0" distB="0" distL="114300" distR="114300" simplePos="0" relativeHeight="251661312" behindDoc="0" locked="0" layoutInCell="1" allowOverlap="1" wp14:anchorId="447D664F" wp14:editId="13CB8976">
+          <wp:anchor distT="0" distB="0" distL="114300" distR="114300" simplePos="0" relativeHeight="251661312" behindDoc="0" locked="0" layoutInCell="1" allowOverlap="1" wp14:anchorId="447D664F" wp14:editId="69FE4A7E">
             <wp:simplePos x="0" y="0"/>
             <wp:positionH relativeFrom="column">
-              <wp:posOffset>3209925</wp:posOffset>
+              <wp:posOffset>361950</wp:posOffset>
             </wp:positionH>
             <wp:positionV relativeFrom="paragraph">
-              <wp:posOffset>194310</wp:posOffset>
+              <wp:posOffset>256540</wp:posOffset>
             </wp:positionV>
             <wp:extent cx="2419688" cy="2896004"/>
             <wp:effectExtent l="0" t="0" r="0" b="0"/>
@@ -1343,6 +1377,38 @@
     <w:p/>
     <w:p/>
     <w:p/>
+    <w:p>
+      <w:bookmarkStart w:id="0" w:name="_GoBack"/>
+      <w:bookmarkEnd w:id="0"/>
+    </w:p>
+    <w:p/>
+    <w:p/>
+    <w:p>
+      <w:pPr>
+        <w:rPr>
+          <w:rFonts w:hint="eastAsia"/>
+        </w:rPr>
+      </w:pPr>
+    </w:p>
+    <w:p>
+      <w:pPr>
+        <w:pStyle w:val="a7"/>
+        <w:numPr>
+          <w:ilvl w:val="0"/>
+          <w:numId w:val="2"/>
+        </w:numPr>
+        <w:ind w:firstLineChars="0"/>
+      </w:pPr>
+      <w:r>
+        <w:rPr>
+          <w:rFonts w:hint="eastAsia"/>
+        </w:rPr>
+        <w:t>本周结束时代码见：</w:t>
+      </w:r>
+      <w:r>
+        <w:t>https://github.com/benzenesulfonic-acid/Homeword-of-Internet-product-design-and-development/tree/%E7%AC%AC%E4%BA%8C%E5%91%A8</w:t>
+      </w:r>
+    </w:p>
     <w:sectPr>
       <w:headerReference w:type="default" r:id="rId12"/>
       <w:footerReference w:type="default" r:id="rId13"/>
